--- a/project.docx
+++ b/project.docx
@@ -6,7 +6,6 @@
       <w:pPr>
         <w:jc w:val="center"/>
         <w:rPr>
-          <w:rFonts w:hint="cs"/>
           <w:b/>
           <w:bCs/>
           <w:sz w:val="56"/>
@@ -100,7 +99,6 @@
       <w:pPr>
         <w:ind w:left="2880" w:firstLine="720"/>
         <w:rPr>
-          <w:rFonts w:hint="cs"/>
           <w:b/>
           <w:bCs/>
           <w:sz w:val="56"/>
@@ -321,7 +319,6 @@
       <w:pPr>
         <w:jc w:val="center"/>
         <w:rPr>
-          <w:rFonts w:hint="cs"/>
           <w:b/>
           <w:bCs/>
           <w:sz w:val="56"/>
@@ -362,13 +359,7 @@
     </w:p>
     <w:p/>
     <w:p/>
-    <w:p>
-      <w:pPr>
-        <w:rPr>
-          <w:rFonts w:hint="cs"/>
-        </w:rPr>
-      </w:pPr>
-    </w:p>
+    <w:p/>
     <w:p>
       <w:pPr>
         <w:ind w:firstLine="720"/>
@@ -408,15 +399,7 @@
           <w:szCs w:val="44"/>
           <w:cs/>
         </w:rPr>
-        <w:t>ในชีวิตประจำวันเมื่อถึงวันสำคัญทางศาสนาเราก็จะนึกถึงการทำบุญที่วัดต่างๆ ซึ่งบางครั้งเราอาจอยากไปทำบุญ</w:t>
-      </w:r>
-      <w:r>
-        <w:rPr>
-          <w:sz w:val="44"/>
-          <w:szCs w:val="44"/>
-          <w:cs/>
-        </w:rPr>
-        <w:t>ต่างจังหวัดแต่เราก็ไม่คุ้นชินกับสถานที่ อาจมีการหลงทางบ้าง เราจึงจัดทำ</w:t>
+        <w:t>ในชีวิตประจำวันเมื่อถึงวันสำคัญทางศาสนาเราก็จะนึกถึงการทำบุญที่วัดต่างๆ ซึ่งบางครั้งเราอาจอยากไปทำบุญต่างจังหวัดแต่เราก็ไม่คุ้นชินกับสถานที่ อาจมีการหลงทางบ้าง เราจึงจัดทำ</w:t>
       </w:r>
       <w:r>
         <w:rPr>
@@ -636,47 +619,22 @@
     </w:p>
     <w:p>
       <w:pPr>
-        <w:rPr>
-          <w:sz w:val="28"/>
-        </w:rPr>
-      </w:pPr>
-    </w:p>
-    <w:p>
-      <w:pPr>
-        <w:rPr>
-          <w:sz w:val="28"/>
-        </w:rPr>
-      </w:pPr>
-    </w:p>
-    <w:p>
-      <w:pPr>
-        <w:rPr>
-          <w:sz w:val="28"/>
-        </w:rPr>
-      </w:pPr>
-    </w:p>
-    <w:p>
-      <w:pPr>
-        <w:rPr>
-          <w:sz w:val="28"/>
-        </w:rPr>
-      </w:pPr>
-    </w:p>
-    <w:p>
-      <w:pPr>
-        <w:rPr>
-          <w:sz w:val="28"/>
-        </w:rPr>
-      </w:pPr>
-      <w:r>
-        <w:rPr>
+        <w:jc w:val="center"/>
+      </w:pPr>
+      <w:r>
+        <w:rPr>
+          <w:rFonts w:ascii="Angsana New" w:hAnsi="Angsana New" w:cs="Angsana New"/>
           <w:noProof/>
-        </w:rPr>
+          <w:sz w:val="44"/>
+          <w:szCs w:val="44"/>
+          <w:u w:val="single"/>
+        </w:rPr>
+        <w:lastRenderedPageBreak/>
         <w:drawing>
-          <wp:inline distT="0" distB="0" distL="0" distR="0" wp14:anchorId="7A06992E" wp14:editId="504AD6FC">
-            <wp:extent cx="6482715" cy="4168140"/>
-            <wp:effectExtent l="0" t="0" r="0" b="3810"/>
-            <wp:docPr id="25" name="Picture 25"/>
+          <wp:inline distT="0" distB="0" distL="0" distR="0">
+            <wp:extent cx="5722620" cy="4488180"/>
+            <wp:effectExtent l="0" t="0" r="0" b="7620"/>
+            <wp:docPr id="2" name="Picture 2" descr="Untitled Diagram"/>
             <wp:cNvGraphicFramePr>
               <a:graphicFrameLocks xmlns:a="http://schemas.openxmlformats.org/drawingml/2006/main" noChangeAspect="1"/>
             </wp:cNvGraphicFramePr>
@@ -684,23 +642,36 @@
               <a:graphicData uri="http://schemas.openxmlformats.org/drawingml/2006/picture">
                 <pic:pic xmlns:pic="http://schemas.openxmlformats.org/drawingml/2006/picture">
                   <pic:nvPicPr>
-                    <pic:cNvPr id="1" name=""/>
-                    <pic:cNvPicPr/>
+                    <pic:cNvPr id="0" name="Picture 1" descr="Untitled Diagram"/>
+                    <pic:cNvPicPr>
+                      <a:picLocks noChangeAspect="1" noChangeArrowheads="1"/>
+                    </pic:cNvPicPr>
                   </pic:nvPicPr>
                   <pic:blipFill>
-                    <a:blip r:embed="rId5"/>
+                    <a:blip r:embed="rId5">
+                      <a:extLst>
+                        <a:ext uri="{28A0092B-C50C-407E-A947-70E740481C1C}">
+                          <a14:useLocalDpi xmlns:a14="http://schemas.microsoft.com/office/drawing/2010/main" val="0"/>
+                        </a:ext>
+                      </a:extLst>
+                    </a:blip>
+                    <a:srcRect/>
                     <a:stretch>
                       <a:fillRect/>
                     </a:stretch>
                   </pic:blipFill>
-                  <pic:spPr>
+                  <pic:spPr bwMode="auto">
                     <a:xfrm>
                       <a:off x="0" y="0"/>
-                      <a:ext cx="6497176" cy="4177438"/>
+                      <a:ext cx="5722620" cy="4488180"/>
                     </a:xfrm>
                     <a:prstGeom prst="rect">
                       <a:avLst/>
                     </a:prstGeom>
+                    <a:noFill/>
+                    <a:ln>
+                      <a:noFill/>
+                    </a:ln>
                   </pic:spPr>
                 </pic:pic>
               </a:graphicData>
@@ -711,23 +682,129 @@
     </w:p>
     <w:p>
       <w:pPr>
-        <w:rPr>
-          <w:rFonts w:hint="cs"/>
-          <w:cs/>
-        </w:rPr>
-      </w:pPr>
-    </w:p>
-    <w:p>
+        <w:jc w:val="center"/>
+      </w:pPr>
+    </w:p>
+    <w:p>
+      <w:pPr>
+        <w:jc w:val="center"/>
+        <w:rPr>
+          <w:rFonts w:ascii="Angsana New" w:hAnsi="Angsana New" w:cs="Angsana New"/>
+          <w:sz w:val="72"/>
+          <w:szCs w:val="72"/>
+          <w:u w:val="single"/>
+        </w:rPr>
+      </w:pPr>
+      <w:r>
+        <w:rPr>
+          <w:rFonts w:ascii="Angsana New" w:hAnsi="Angsana New" w:cs="Angsana New"/>
+          <w:sz w:val="72"/>
+          <w:szCs w:val="72"/>
+          <w:u w:val="single"/>
+        </w:rPr>
+        <w:t>System Architecture</w:t>
+      </w:r>
+    </w:p>
+    <w:p>
+      <w:pPr>
+        <w:jc w:val="center"/>
+      </w:pPr>
+      <w:r>
+        <w:t xml:space="preserve"> </w:t>
+      </w:r>
+    </w:p>
+    <w:p>
+      <w:pPr>
+        <w:rPr>
+          <w:sz w:val="28"/>
+        </w:rPr>
+      </w:pPr>
+    </w:p>
+    <w:p>
+      <w:pPr>
+        <w:rPr>
+          <w:sz w:val="28"/>
+        </w:rPr>
+      </w:pPr>
+    </w:p>
+    <w:p>
+      <w:pPr>
+        <w:rPr>
+          <w:sz w:val="28"/>
+        </w:rPr>
+      </w:pPr>
+    </w:p>
+    <w:p>
+      <w:pPr>
+        <w:rPr>
+          <w:sz w:val="28"/>
+        </w:rPr>
+      </w:pPr>
+    </w:p>
+    <w:p>
+      <w:pPr>
+        <w:rPr>
+          <w:sz w:val="28"/>
+        </w:rPr>
+      </w:pPr>
+    </w:p>
+    <w:p>
+      <w:pPr>
+        <w:rPr>
+          <w:sz w:val="28"/>
+        </w:rPr>
+      </w:pPr>
+    </w:p>
+    <w:p>
+      <w:pPr>
+        <w:rPr>
+          <w:sz w:val="28"/>
+        </w:rPr>
+      </w:pPr>
+    </w:p>
+    <w:p>
+      <w:pPr>
+        <w:rPr>
+          <w:sz w:val="28"/>
+        </w:rPr>
+      </w:pPr>
+    </w:p>
+    <w:p>
+      <w:pPr>
+        <w:rPr>
+          <w:sz w:val="28"/>
+        </w:rPr>
+      </w:pPr>
+    </w:p>
+    <w:p>
+      <w:pPr>
+        <w:rPr>
+          <w:sz w:val="28"/>
+        </w:rPr>
+      </w:pPr>
+    </w:p>
+    <w:p>
+      <w:pPr>
+        <w:rPr>
+          <w:sz w:val="28"/>
+        </w:rPr>
+      </w:pPr>
+    </w:p>
+    <w:p>
+      <w:pPr>
+        <w:rPr>
+          <w:sz w:val="28"/>
+        </w:rPr>
+      </w:pPr>
       <w:r>
         <w:rPr>
           <w:noProof/>
         </w:rPr>
-        <w:lastRenderedPageBreak/>
         <w:drawing>
-          <wp:inline distT="0" distB="0" distL="0" distR="0" wp14:anchorId="3D05D88F" wp14:editId="52DE38C7">
-            <wp:extent cx="6266180" cy="5631180"/>
-            <wp:effectExtent l="0" t="0" r="1270" b="7620"/>
-            <wp:docPr id="21" name="Picture 21"/>
+          <wp:inline distT="0" distB="0" distL="0" distR="0" wp14:anchorId="32343F24" wp14:editId="1BBF20D8">
+            <wp:extent cx="5731510" cy="3241675"/>
+            <wp:effectExtent l="0" t="0" r="2540" b="0"/>
+            <wp:docPr id="1" name="Picture 1"/>
             <wp:cNvGraphicFramePr>
               <a:graphicFrameLocks xmlns:a="http://schemas.openxmlformats.org/drawingml/2006/main" noChangeAspect="1"/>
             </wp:cNvGraphicFramePr>
@@ -747,7 +824,7 @@
                   <pic:spPr>
                     <a:xfrm>
                       <a:off x="0" y="0"/>
-                      <a:ext cx="6269971" cy="5634587"/>
+                      <a:ext cx="5731510" cy="3241675"/>
                     </a:xfrm>
                     <a:prstGeom prst="rect">
                       <a:avLst/>
@@ -760,29 +837,24 @@
         </w:drawing>
       </w:r>
     </w:p>
-    <w:p/>
-    <w:p/>
-    <w:p/>
-    <w:p/>
-    <w:p/>
-    <w:p/>
-    <w:p/>
-    <w:p/>
-    <w:p/>
-    <w:p/>
-    <w:p/>
-    <w:p/>
-    <w:p/>
+    <w:p>
+      <w:pPr>
+        <w:rPr>
+          <w:cs/>
+        </w:rPr>
+      </w:pPr>
+    </w:p>
     <w:p>
       <w:r>
         <w:rPr>
           <w:noProof/>
         </w:rPr>
+        <w:lastRenderedPageBreak/>
         <w:drawing>
-          <wp:inline distT="0" distB="0" distL="0" distR="0" wp14:anchorId="5C5F2639" wp14:editId="494A3372">
-            <wp:extent cx="5731510" cy="3146425"/>
-            <wp:effectExtent l="0" t="0" r="2540" b="0"/>
-            <wp:docPr id="22" name="Picture 22"/>
+          <wp:inline distT="0" distB="0" distL="0" distR="0" wp14:anchorId="3D05D88F" wp14:editId="52DE38C7">
+            <wp:extent cx="6266180" cy="5631180"/>
+            <wp:effectExtent l="0" t="0" r="1270" b="7620"/>
+            <wp:docPr id="21" name="Picture 21"/>
             <wp:cNvGraphicFramePr>
               <a:graphicFrameLocks xmlns:a="http://schemas.openxmlformats.org/drawingml/2006/main" noChangeAspect="1"/>
             </wp:cNvGraphicFramePr>
@@ -802,7 +874,7 @@
                   <pic:spPr>
                     <a:xfrm>
                       <a:off x="0" y="0"/>
-                      <a:ext cx="5731510" cy="3146425"/>
+                      <a:ext cx="6269971" cy="5634587"/>
                     </a:xfrm>
                     <a:prstGeom prst="rect">
                       <a:avLst/>
@@ -820,16 +892,24 @@
     <w:p/>
     <w:p/>
     <w:p/>
+    <w:p/>
+    <w:p/>
+    <w:p/>
+    <w:p/>
+    <w:p/>
+    <w:p/>
+    <w:p/>
+    <w:p/>
     <w:p>
       <w:r>
         <w:rPr>
           <w:noProof/>
         </w:rPr>
         <w:drawing>
-          <wp:inline distT="0" distB="0" distL="0" distR="0" wp14:anchorId="08C2AA13" wp14:editId="2F033DAC">
-            <wp:extent cx="5731510" cy="3115945"/>
-            <wp:effectExtent l="0" t="0" r="2540" b="8255"/>
-            <wp:docPr id="23" name="Picture 23"/>
+          <wp:inline distT="0" distB="0" distL="0" distR="0" wp14:anchorId="0DDB843B" wp14:editId="1EED449B">
+            <wp:extent cx="5731510" cy="3004185"/>
+            <wp:effectExtent l="0" t="0" r="2540" b="5715"/>
+            <wp:docPr id="3" name="Picture 3"/>
             <wp:cNvGraphicFramePr>
               <a:graphicFrameLocks xmlns:a="http://schemas.openxmlformats.org/drawingml/2006/main" noChangeAspect="1"/>
             </wp:cNvGraphicFramePr>
@@ -849,7 +929,7 @@
                   <pic:spPr>
                     <a:xfrm>
                       <a:off x="0" y="0"/>
-                      <a:ext cx="5731510" cy="3115945"/>
+                      <a:ext cx="5731510" cy="3004185"/>
                     </a:xfrm>
                     <a:prstGeom prst="rect">
                       <a:avLst/>
@@ -862,6 +942,10 @@
         </w:drawing>
       </w:r>
     </w:p>
+    <w:p/>
+    <w:p/>
+    <w:p/>
+    <w:p/>
     <w:p>
       <w:pPr>
         <w:tabs>
@@ -871,8 +955,205 @@
       <w:r>
         <w:tab/>
       </w:r>
+      <w:r>
+        <w:rPr>
+          <w:noProof/>
+        </w:rPr>
+        <w:drawing>
+          <wp:inline distT="0" distB="0" distL="0" distR="0" wp14:anchorId="656201B0" wp14:editId="0D5D7124">
+            <wp:extent cx="5731510" cy="2986405"/>
+            <wp:effectExtent l="0" t="0" r="2540" b="4445"/>
+            <wp:docPr id="4" name="Picture 4"/>
+            <wp:cNvGraphicFramePr>
+              <a:graphicFrameLocks xmlns:a="http://schemas.openxmlformats.org/drawingml/2006/main" noChangeAspect="1"/>
+            </wp:cNvGraphicFramePr>
+            <a:graphic xmlns:a="http://schemas.openxmlformats.org/drawingml/2006/main">
+              <a:graphicData uri="http://schemas.openxmlformats.org/drawingml/2006/picture">
+                <pic:pic xmlns:pic="http://schemas.openxmlformats.org/drawingml/2006/picture">
+                  <pic:nvPicPr>
+                    <pic:cNvPr id="1" name=""/>
+                    <pic:cNvPicPr/>
+                  </pic:nvPicPr>
+                  <pic:blipFill>
+                    <a:blip r:embed="rId9"/>
+                    <a:stretch>
+                      <a:fillRect/>
+                    </a:stretch>
+                  </pic:blipFill>
+                  <pic:spPr>
+                    <a:xfrm>
+                      <a:off x="0" y="0"/>
+                      <a:ext cx="5731510" cy="2986405"/>
+                    </a:xfrm>
+                    <a:prstGeom prst="rect">
+                      <a:avLst/>
+                    </a:prstGeom>
+                  </pic:spPr>
+                </pic:pic>
+              </a:graphicData>
+            </a:graphic>
+          </wp:inline>
+        </w:drawing>
+      </w:r>
+    </w:p>
+    <w:p>
+      <w:pPr>
+        <w:tabs>
+          <w:tab w:val="left" w:pos="6480"/>
+        </w:tabs>
+      </w:pPr>
+    </w:p>
+    <w:p>
+      <w:pPr>
+        <w:tabs>
+          <w:tab w:val="left" w:pos="6480"/>
+        </w:tabs>
+      </w:pPr>
+    </w:p>
+    <w:p>
+      <w:pPr>
+        <w:tabs>
+          <w:tab w:val="left" w:pos="6480"/>
+        </w:tabs>
+      </w:pPr>
+    </w:p>
+    <w:p>
+      <w:pPr>
+        <w:tabs>
+          <w:tab w:val="left" w:pos="6480"/>
+        </w:tabs>
+      </w:pPr>
+      <w:r>
+        <w:rPr>
+          <w:noProof/>
+        </w:rPr>
+        <w:drawing>
+          <wp:inline distT="0" distB="0" distL="0" distR="0" wp14:anchorId="109A677D" wp14:editId="2EA2237E">
+            <wp:extent cx="5731510" cy="3225165"/>
+            <wp:effectExtent l="0" t="0" r="2540" b="0"/>
+            <wp:docPr id="5" name="Picture 5"/>
+            <wp:cNvGraphicFramePr>
+              <a:graphicFrameLocks xmlns:a="http://schemas.openxmlformats.org/drawingml/2006/main" noChangeAspect="1"/>
+            </wp:cNvGraphicFramePr>
+            <a:graphic xmlns:a="http://schemas.openxmlformats.org/drawingml/2006/main">
+              <a:graphicData uri="http://schemas.openxmlformats.org/drawingml/2006/picture">
+                <pic:pic xmlns:pic="http://schemas.openxmlformats.org/drawingml/2006/picture">
+                  <pic:nvPicPr>
+                    <pic:cNvPr id="1" name=""/>
+                    <pic:cNvPicPr/>
+                  </pic:nvPicPr>
+                  <pic:blipFill>
+                    <a:blip r:embed="rId10"/>
+                    <a:stretch>
+                      <a:fillRect/>
+                    </a:stretch>
+                  </pic:blipFill>
+                  <pic:spPr>
+                    <a:xfrm>
+                      <a:off x="0" y="0"/>
+                      <a:ext cx="5731510" cy="3225165"/>
+                    </a:xfrm>
+                    <a:prstGeom prst="rect">
+                      <a:avLst/>
+                    </a:prstGeom>
+                  </pic:spPr>
+                </pic:pic>
+              </a:graphicData>
+            </a:graphic>
+          </wp:inline>
+        </w:drawing>
+      </w:r>
+    </w:p>
+    <w:p>
+      <w:pPr>
+        <w:tabs>
+          <w:tab w:val="left" w:pos="6480"/>
+        </w:tabs>
+      </w:pPr>
+    </w:p>
+    <w:p>
+      <w:pPr>
+        <w:tabs>
+          <w:tab w:val="left" w:pos="6480"/>
+        </w:tabs>
+      </w:pPr>
+    </w:p>
+    <w:p>
+      <w:pPr>
+        <w:tabs>
+          <w:tab w:val="left" w:pos="6480"/>
+        </w:tabs>
+      </w:pPr>
+    </w:p>
+    <w:p>
+      <w:pPr>
+        <w:tabs>
+          <w:tab w:val="left" w:pos="6480"/>
+        </w:tabs>
+      </w:pPr>
+    </w:p>
+    <w:p>
+      <w:pPr>
+        <w:tabs>
+          <w:tab w:val="left" w:pos="6480"/>
+        </w:tabs>
+      </w:pPr>
       <w:bookmarkStart w:id="0" w:name="_GoBack"/>
       <w:bookmarkEnd w:id="0"/>
+    </w:p>
+    <w:p>
+      <w:pPr>
+        <w:tabs>
+          <w:tab w:val="left" w:pos="6480"/>
+        </w:tabs>
+      </w:pPr>
+    </w:p>
+    <w:p>
+      <w:pPr>
+        <w:tabs>
+          <w:tab w:val="left" w:pos="6480"/>
+        </w:tabs>
+      </w:pPr>
+      <w:r>
+        <w:rPr>
+          <w:noProof/>
+        </w:rPr>
+        <w:drawing>
+          <wp:inline distT="0" distB="0" distL="0" distR="0" wp14:anchorId="38CABEA8" wp14:editId="59A9A2FA">
+            <wp:extent cx="5731510" cy="3027680"/>
+            <wp:effectExtent l="0" t="0" r="2540" b="1270"/>
+            <wp:docPr id="6" name="Picture 6"/>
+            <wp:cNvGraphicFramePr>
+              <a:graphicFrameLocks xmlns:a="http://schemas.openxmlformats.org/drawingml/2006/main" noChangeAspect="1"/>
+            </wp:cNvGraphicFramePr>
+            <a:graphic xmlns:a="http://schemas.openxmlformats.org/drawingml/2006/main">
+              <a:graphicData uri="http://schemas.openxmlformats.org/drawingml/2006/picture">
+                <pic:pic xmlns:pic="http://schemas.openxmlformats.org/drawingml/2006/picture">
+                  <pic:nvPicPr>
+                    <pic:cNvPr id="1" name=""/>
+                    <pic:cNvPicPr/>
+                  </pic:nvPicPr>
+                  <pic:blipFill>
+                    <a:blip r:embed="rId11"/>
+                    <a:stretch>
+                      <a:fillRect/>
+                    </a:stretch>
+                  </pic:blipFill>
+                  <pic:spPr>
+                    <a:xfrm>
+                      <a:off x="0" y="0"/>
+                      <a:ext cx="5731510" cy="3027680"/>
+                    </a:xfrm>
+                    <a:prstGeom prst="rect">
+                      <a:avLst/>
+                    </a:prstGeom>
+                  </pic:spPr>
+                </pic:pic>
+              </a:graphicData>
+            </a:graphic>
+          </wp:inline>
+        </w:drawing>
+      </w:r>
     </w:p>
     <w:sectPr>
       <w:pgSz w:w="11906" w:h="16838"/>
@@ -1429,6 +1710,7 @@
   <w:style w:type="character" w:default="1" w:styleId="DefaultParagraphFont">
     <w:name w:val="Default Paragraph Font"/>
     <w:uiPriority w:val="1"/>
+    <w:semiHidden/>
     <w:unhideWhenUsed/>
   </w:style>
   <w:style w:type="table" w:default="1" w:styleId="TableNormal">
